--- a/Anexos/3. Aspectos curriculares/Anexo 4. Aspectos curriculares componente pedagógico.docx
+++ b/Anexos/3. Aspectos curriculares/Anexo 4. Aspectos curriculares componente pedagógico.docx
@@ -43,7 +43,7 @@
           <w:sz w:val="22"/>
           <w:szCs w:val="22"/>
         </w:rPr>
-        <w:t xml:space="preserve">3.2. </w:t>
+        <w:t xml:space="preserve"> </w:t>
       </w:r>
       <w:r>
         <w:rPr>
